--- a/Cours/4eme/Base/Chapitre_7/Documents/Chapitre 7 - Rotations (Complet).docx
+++ b/Cours/4eme/Base/Chapitre_7/Documents/Chapitre 7 - Rotations (Complet).docx
@@ -294,7 +294,48 @@
           <w:szCs w:val="24"/>
           <w:lang w:eastAsia="fr-FR"/>
         </w:rPr>
-        <w:t>"La rotation de centre M et d'angle ..... transforme le point P en ...... ."</w:t>
+        <w:t>"La rotation de centre M et d'angle ....</w:t>
+      </w:r>
+      <w:r>
+        <w:t xml:space="preserve"> </w:t>
+      </w:r>
+      <w:proofErr w:type="gramStart"/>
+      <w:r>
+        <w:rPr>
+          <w:rFonts w:eastAsia="Times New Roman" w:cs="Times New Roman"/>
+          <w:sz w:val="24"/>
+          <w:szCs w:val="24"/>
+          <w:lang w:eastAsia="fr-FR"/>
+        </w:rPr>
+        <w:t>dans</w:t>
+      </w:r>
+      <w:proofErr w:type="gramEnd"/>
+      <w:r>
+        <w:rPr>
+          <w:rFonts w:eastAsia="Times New Roman" w:cs="Times New Roman"/>
+          <w:sz w:val="24"/>
+          <w:szCs w:val="24"/>
+          <w:lang w:eastAsia="fr-FR"/>
+        </w:rPr>
+        <w:t xml:space="preserve"> le sens anti-horaire </w:t>
+      </w:r>
+      <w:r>
+        <w:rPr>
+          <w:rFonts w:eastAsia="Times New Roman" w:cs="Times New Roman"/>
+          <w:sz w:val="24"/>
+          <w:szCs w:val="24"/>
+          <w:lang w:eastAsia="fr-FR"/>
+        </w:rPr>
+        <w:t>t</w:t>
+      </w:r>
+      <w:r>
+        <w:rPr>
+          <w:rFonts w:eastAsia="Times New Roman" w:cs="Times New Roman"/>
+          <w:sz w:val="24"/>
+          <w:szCs w:val="24"/>
+          <w:lang w:eastAsia="fr-FR"/>
+        </w:rPr>
+        <w:t>ransforme le point P en ...... ."</w:t>
       </w:r>
     </w:p>
     <w:p>
@@ -426,7 +467,65 @@
           <w:szCs w:val="24"/>
           <w:lang w:eastAsia="fr-FR"/>
         </w:rPr>
-        <w:t>"La rotation de centre M et d'angle ..... transforme le point P en ...... ."</w:t>
+        <w:t>"La rotation de centre M et d'angle</w:t>
+      </w:r>
+      <w:proofErr w:type="gramStart"/>
+      <w:r>
+        <w:rPr>
+          <w:rFonts w:eastAsia="Times New Roman" w:cs="Times New Roman"/>
+          <w:sz w:val="24"/>
+          <w:szCs w:val="24"/>
+          <w:lang w:eastAsia="fr-FR"/>
+        </w:rPr>
+        <w:t xml:space="preserve"> ....</w:t>
+      </w:r>
+      <w:proofErr w:type="gramEnd"/>
+      <w:r>
+        <w:rPr>
+          <w:rFonts w:eastAsia="Times New Roman" w:cs="Times New Roman"/>
+          <w:sz w:val="24"/>
+          <w:szCs w:val="24"/>
+          <w:lang w:eastAsia="fr-FR"/>
+        </w:rPr>
+        <w:t>.</w:t>
+      </w:r>
+      <w:r>
+        <w:rPr>
+          <w:rFonts w:eastAsia="Times New Roman" w:cs="Times New Roman"/>
+          <w:sz w:val="24"/>
+          <w:szCs w:val="24"/>
+          <w:lang w:eastAsia="fr-FR"/>
+        </w:rPr>
+        <w:t xml:space="preserve"> </w:t>
+      </w:r>
+      <w:proofErr w:type="gramStart"/>
+      <w:r>
+        <w:rPr>
+          <w:rFonts w:eastAsia="Times New Roman" w:cs="Times New Roman"/>
+          <w:sz w:val="24"/>
+          <w:szCs w:val="24"/>
+          <w:lang w:eastAsia="fr-FR"/>
+        </w:rPr>
+        <w:t>dans</w:t>
+      </w:r>
+      <w:proofErr w:type="gramEnd"/>
+      <w:r>
+        <w:rPr>
+          <w:rFonts w:eastAsia="Times New Roman" w:cs="Times New Roman"/>
+          <w:sz w:val="24"/>
+          <w:szCs w:val="24"/>
+          <w:lang w:eastAsia="fr-FR"/>
+        </w:rPr>
+        <w:t xml:space="preserve"> le sens anti-horaire </w:t>
+      </w:r>
+      <w:r>
+        <w:rPr>
+          <w:rFonts w:eastAsia="Times New Roman" w:cs="Times New Roman"/>
+          <w:sz w:val="24"/>
+          <w:szCs w:val="24"/>
+          <w:lang w:eastAsia="fr-FR"/>
+        </w:rPr>
+        <w:t>transforme le point P en ...... ."</w:t>
       </w:r>
     </w:p>
     <w:p>
@@ -835,6 +934,7 @@
             </w:pPr>
             <w:r>
               <w:rPr>
+                <w:noProof/>
                 <w:sz w:val="24"/>
                 <w:szCs w:val="24"/>
               </w:rPr>
@@ -916,6 +1016,7 @@
             </w:pPr>
             <w:r>
               <w:rPr>
+                <w:noProof/>
                 <w:sz w:val="24"/>
                 <w:szCs w:val="24"/>
               </w:rPr>
@@ -1421,10 +1522,7 @@
         <w:t>Géométrie</w:t>
       </w:r>
       <w:r>
-        <w:t xml:space="preserve"> </w:t>
-      </w:r>
-      <w:r>
-        <w:t>:</w:t>
+        <w:t xml:space="preserve"> :</w:t>
       </w:r>
     </w:p>
     <w:p>
@@ -1967,6 +2065,7 @@
           <w:rStyle w:val="Accentuationlgre"/>
           <w:i w:val="0"/>
           <w:iCs w:val="0"/>
+          <w:noProof/>
           <w:sz w:val="24"/>
           <w:szCs w:val="24"/>
         </w:rPr>
@@ -2116,6 +2215,7 @@
           <w:rStyle w:val="Accentuationlgre"/>
           <w:i w:val="0"/>
           <w:iCs w:val="0"/>
+          <w:noProof/>
           <w:sz w:val="24"/>
           <w:szCs w:val="24"/>
         </w:rPr>
